--- a/SupersNew/adventures/issue_5.docx
+++ b/SupersNew/adventures/issue_5.docx
@@ -928,15 +928,124 @@
     <w:p>
       <w:pPr>
         <w:rPr>
+          <w:rFonts w:cstheme="minorHAnsi"/>
+          <w:b/>
+          <w:szCs w:val="20"/>
+        </w:rPr>
+      </w:pPr>
+      <w:r>
+        <w:rPr>
+          <w:rFonts w:cstheme="minorHAnsi"/>
+          <w:b/>
+          <w:szCs w:val="20"/>
+        </w:rPr>
+        <w:t>Renee’s Arc (long-term)</w:t>
+      </w:r>
+    </w:p>
+    <w:p>
+      <w:pPr>
+        <w:pStyle w:val="ListParagraph"/>
+        <w:numPr>
+          <w:ilvl w:val="0"/>
+          <w:numId w:val="6"/>
+        </w:numPr>
+        <w:rPr>
           <w:b/>
           <w:sz w:val="28"/>
         </w:rPr>
       </w:pPr>
       <w:r>
         <w:rPr>
+          <w:rFonts w:cstheme="minorHAnsi"/>
+          <w:szCs w:val="20"/>
+        </w:rPr>
+        <w:t xml:space="preserve">At some point, someone </w:t>
+      </w:r>
+      <w:proofErr w:type="gramStart"/>
+      <w:r>
+        <w:rPr>
+          <w:rFonts w:cstheme="minorHAnsi"/>
+          <w:szCs w:val="20"/>
+        </w:rPr>
+        <w:t>has to</w:t>
+      </w:r>
+      <w:proofErr w:type="gramEnd"/>
+      <w:r>
+        <w:rPr>
+          <w:rFonts w:cstheme="minorHAnsi"/>
+          <w:szCs w:val="20"/>
+        </w:rPr>
+        <w:t xml:space="preserve"> make the connection that Renee was the one who switched her profile with Heather </w:t>
+      </w:r>
+      <w:proofErr w:type="spellStart"/>
+      <w:r>
+        <w:rPr>
+          <w:rFonts w:cstheme="minorHAnsi"/>
+          <w:szCs w:val="20"/>
+        </w:rPr>
+        <w:t>Pellmore’s</w:t>
+      </w:r>
+      <w:proofErr w:type="spellEnd"/>
+    </w:p>
+    <w:p>
+      <w:pPr>
+        <w:pStyle w:val="ListParagraph"/>
+        <w:numPr>
+          <w:ilvl w:val="1"/>
+          <w:numId w:val="6"/>
+        </w:numPr>
+        <w:rPr>
           <w:b/>
           <w:sz w:val="28"/>
         </w:rPr>
+      </w:pPr>
+      <w:r>
+        <w:rPr>
+          <w:rFonts w:cstheme="minorHAnsi"/>
+          <w:szCs w:val="20"/>
+        </w:rPr>
+        <w:t>She regrets it… but was trying to get out of gym</w:t>
+      </w:r>
+    </w:p>
+    <w:p>
+      <w:pPr>
+        <w:pStyle w:val="ListParagraph"/>
+        <w:numPr>
+          <w:ilvl w:val="0"/>
+          <w:numId w:val="6"/>
+        </w:numPr>
+        <w:rPr>
+          <w:b/>
+          <w:sz w:val="28"/>
+        </w:rPr>
+      </w:pPr>
+      <w:r>
+        <w:rPr>
+          <w:rFonts w:cstheme="minorHAnsi"/>
+          <w:szCs w:val="20"/>
+        </w:rPr>
+        <w:t>At that point, it should become obvious that she is the one who has the mysterious genetic factor, and that she was the one that N-Space was after</w:t>
+      </w:r>
+    </w:p>
+    <w:p>
+      <w:pPr>
+        <w:rPr>
+          <w:b/>
+        </w:rPr>
+      </w:pPr>
+    </w:p>
+    <w:p>
+      <w:pPr>
+        <w:rPr>
+          <w:b/>
+          <w:sz w:val="28"/>
+        </w:rPr>
+      </w:pPr>
+      <w:r>
+        <w:rPr>
+          <w:b/>
+          <w:sz w:val="28"/>
+        </w:rPr>
         <w:t xml:space="preserve">Issue </w:t>
       </w:r>
       <w:r>
@@ -975,10 +1084,270 @@
       </w:r>
     </w:p>
     <w:p>
+      <w:pPr>
+        <w:pStyle w:val="ListParagraph"/>
+        <w:numPr>
+          <w:ilvl w:val="0"/>
+          <w:numId w:val="9"/>
+        </w:numPr>
+      </w:pPr>
+      <w:proofErr w:type="spellStart"/>
+      <w:r>
+        <w:t>Engenix</w:t>
+      </w:r>
+      <w:proofErr w:type="spellEnd"/>
+      <w:r>
+        <w:t xml:space="preserve"> is a </w:t>
+      </w:r>
+      <w:r>
+        <w:t xml:space="preserve">new </w:t>
+      </w:r>
+      <w:r>
+        <w:t xml:space="preserve">drug created from exposing a </w:t>
+      </w:r>
+      <w:r>
+        <w:t>powerful amphetamine</w:t>
+      </w:r>
+      <w:r>
+        <w:t xml:space="preserve"> to n-dimensional energy</w:t>
+      </w:r>
+    </w:p>
+    <w:p>
+      <w:pPr>
+        <w:pStyle w:val="ListParagraph"/>
+        <w:numPr>
+          <w:ilvl w:val="0"/>
+          <w:numId w:val="9"/>
+        </w:numPr>
+      </w:pPr>
+      <w:r>
+        <w:t xml:space="preserve">Villains </w:t>
+      </w:r>
+      <w:r>
+        <w:rPr>
+          <w:u w:val="single"/>
+        </w:rPr>
+        <w:t>Saccharine</w:t>
+      </w:r>
+      <w:r>
+        <w:t xml:space="preserve"> and </w:t>
+      </w:r>
+      <w:r>
+        <w:rPr>
+          <w:u w:val="single"/>
+        </w:rPr>
+        <w:t>Strychnine</w:t>
+      </w:r>
+      <w:r>
+        <w:t xml:space="preserve"> discovered the drug accidentally</w:t>
+      </w:r>
+    </w:p>
+    <w:p>
+      <w:pPr>
+        <w:pStyle w:val="ListParagraph"/>
+        <w:numPr>
+          <w:ilvl w:val="1"/>
+          <w:numId w:val="9"/>
+        </w:numPr>
+      </w:pPr>
+      <w:r>
+        <w:t>It acts as a powerful stimulant, but also enhances certain meta abilities</w:t>
+      </w:r>
+    </w:p>
+    <w:p>
+      <w:pPr>
+        <w:pStyle w:val="ListParagraph"/>
+        <w:numPr>
+          <w:ilvl w:val="1"/>
+          <w:numId w:val="9"/>
+        </w:numPr>
+      </w:pPr>
+      <w:r>
+        <w:t>However, it is very unpredictable</w:t>
+      </w:r>
+    </w:p>
+    <w:p>
+      <w:pPr>
+        <w:pStyle w:val="ListParagraph"/>
+        <w:numPr>
+          <w:ilvl w:val="0"/>
+          <w:numId w:val="9"/>
+        </w:numPr>
+      </w:pPr>
+      <w:r>
+        <w:t>Now they are trying to perfect the formula</w:t>
+      </w:r>
+    </w:p>
+    <w:p>
+      <w:pPr>
+        <w:pStyle w:val="ListParagraph"/>
+        <w:numPr>
+          <w:ilvl w:val="1"/>
+          <w:numId w:val="9"/>
+        </w:numPr>
+      </w:pPr>
+      <w:r>
+        <w:t>This means they have started putting the drug on the streets in its various forms and monitoring the results</w:t>
+      </w:r>
+    </w:p>
+    <w:p>
+      <w:pPr>
+        <w:pStyle w:val="ListParagraph"/>
+        <w:numPr>
+          <w:ilvl w:val="1"/>
+          <w:numId w:val="9"/>
+        </w:numPr>
+      </w:pPr>
+      <w:r>
+        <w:t>XB High is a natural place to want to test this new drug</w:t>
+      </w:r>
+    </w:p>
+    <w:p>
+      <w:pPr>
+        <w:pStyle w:val="ListParagraph"/>
+        <w:numPr>
+          <w:ilvl w:val="0"/>
+          <w:numId w:val="9"/>
+        </w:numPr>
+      </w:pPr>
+      <w:r>
+        <w:t xml:space="preserve">They have contacted a local gang called the </w:t>
+      </w:r>
+      <w:proofErr w:type="spellStart"/>
+      <w:r>
+        <w:rPr>
+          <w:u w:val="single"/>
+        </w:rPr>
+        <w:t>Skulz</w:t>
+      </w:r>
       <w:bookmarkStart w:id="0" w:name="_GoBack"/>
       <w:bookmarkEnd w:id="0"/>
+      <w:proofErr w:type="spellEnd"/>
+      <w:r>
+        <w:t xml:space="preserve"> to distribute Nix</w:t>
+      </w:r>
+    </w:p>
+    <w:p>
+      <w:pPr>
+        <w:pStyle w:val="ListParagraph"/>
+        <w:numPr>
+          <w:ilvl w:val="1"/>
+          <w:numId w:val="9"/>
+        </w:numPr>
+      </w:pPr>
+      <w:r>
+        <w:t>The Skulls have a couple kids inside the school who sell for them</w:t>
+      </w:r>
+    </w:p>
+    <w:p>
+      <w:pPr>
+        <w:pStyle w:val="ListParagraph"/>
+        <w:numPr>
+          <w:ilvl w:val="1"/>
+          <w:numId w:val="9"/>
+        </w:numPr>
+      </w:pPr>
+      <w:r>
+        <w:t xml:space="preserve">The upperclassman </w:t>
+      </w:r>
+      <w:r>
+        <w:rPr>
+          <w:u w:val="single"/>
+        </w:rPr>
+        <w:t xml:space="preserve">Carl </w:t>
+      </w:r>
+      <w:r>
+        <w:rPr>
+          <w:u w:val="single"/>
+        </w:rPr>
+        <w:t>Sunday</w:t>
+      </w:r>
+      <w:r>
+        <w:t xml:space="preserve"> is the main dealer, and he has a couple flunkies</w:t>
+      </w:r>
     </w:p>
     <w:p/>
+    <w:p>
+      <w:pPr>
+        <w:rPr>
+          <w:b/>
+        </w:rPr>
+      </w:pPr>
+      <w:r>
+        <w:rPr>
+          <w:b/>
+        </w:rPr>
+        <w:t>How Do We Get Players Involved?</w:t>
+      </w:r>
+    </w:p>
+    <w:p>
+      <w:pPr>
+        <w:pStyle w:val="ListParagraph"/>
+        <w:numPr>
+          <w:ilvl w:val="0"/>
+          <w:numId w:val="10"/>
+        </w:numPr>
+      </w:pPr>
+      <w:r>
+        <w:t>Maybe the Tri-Alphas have been invited to a party (at a posh boy’s school) and someone introduces this new party drug?</w:t>
+      </w:r>
+    </w:p>
+    <w:p>
+      <w:pPr>
+        <w:pStyle w:val="ListParagraph"/>
+        <w:numPr>
+          <w:ilvl w:val="1"/>
+          <w:numId w:val="10"/>
+        </w:numPr>
+      </w:pPr>
+      <w:r>
+        <w:t>Are the girls offered some?</w:t>
+      </w:r>
+    </w:p>
+    <w:p>
+      <w:pPr>
+        <w:pStyle w:val="ListParagraph"/>
+        <w:numPr>
+          <w:ilvl w:val="1"/>
+          <w:numId w:val="10"/>
+        </w:numPr>
+      </w:pPr>
+      <w:r>
+        <w:t>Maybe someone takes some in a secluded bedroom, and then has an incident with an awakened fire power</w:t>
+      </w:r>
+    </w:p>
+    <w:p>
+      <w:pPr>
+        <w:pStyle w:val="ListParagraph"/>
+        <w:numPr>
+          <w:ilvl w:val="0"/>
+          <w:numId w:val="10"/>
+        </w:numPr>
+      </w:pPr>
+      <w:r>
+        <w:t>Maybe the first exam in Powers Practice is coming up and Jake feels he needs some advantage</w:t>
+      </w:r>
+    </w:p>
+    <w:p>
+      <w:pPr>
+        <w:pStyle w:val="ListParagraph"/>
+        <w:numPr>
+          <w:ilvl w:val="1"/>
+          <w:numId w:val="10"/>
+        </w:numPr>
+      </w:pPr>
+      <w:r>
+        <w:t>Carl would be hanging out in the boys’ locker</w:t>
+      </w:r>
+    </w:p>
+    <w:p/>
+    <w:p>
+      <w:pPr>
+        <w:rPr>
+          <w:b/>
+        </w:rPr>
+      </w:pPr>
+    </w:p>
     <w:sectPr>
       <w:pgSz w:w="12240" w:h="15840"/>
       <w:pgMar w:top="1440" w:right="1440" w:bottom="1440" w:left="1440" w:header="720" w:footer="720" w:gutter="0"/>
@@ -1448,6 +1817,119 @@
     </w:lvl>
   </w:abstractNum>
   <w:abstractNum w:abstractNumId="4" w15:restartNumberingAfterBreak="0">
+    <w:nsid w:val="1FBA4E82"/>
+    <w:multiLevelType w:val="hybridMultilevel"/>
+    <w:tmpl w:val="1EA6140E"/>
+    <w:lvl w:ilvl="0" w:tplc="04090001">
+      <w:start w:val="1"/>
+      <w:numFmt w:val="bullet"/>
+      <w:lvlText w:val=""/>
+      <w:lvlJc w:val="left"/>
+      <w:pPr>
+        <w:ind w:left="720" w:hanging="360"/>
+      </w:pPr>
+      <w:rPr>
+        <w:rFonts w:ascii="Symbol" w:hAnsi="Symbol" w:hint="default"/>
+      </w:rPr>
+    </w:lvl>
+    <w:lvl w:ilvl="1" w:tplc="04090003">
+      <w:start w:val="1"/>
+      <w:numFmt w:val="bullet"/>
+      <w:lvlText w:val="o"/>
+      <w:lvlJc w:val="left"/>
+      <w:pPr>
+        <w:ind w:left="1440" w:hanging="360"/>
+      </w:pPr>
+      <w:rPr>
+        <w:rFonts w:ascii="Courier New" w:hAnsi="Courier New" w:cs="Courier New" w:hint="default"/>
+      </w:rPr>
+    </w:lvl>
+    <w:lvl w:ilvl="2" w:tplc="04090005" w:tentative="1">
+      <w:start w:val="1"/>
+      <w:numFmt w:val="bullet"/>
+      <w:lvlText w:val=""/>
+      <w:lvlJc w:val="left"/>
+      <w:pPr>
+        <w:ind w:left="2160" w:hanging="360"/>
+      </w:pPr>
+      <w:rPr>
+        <w:rFonts w:ascii="Wingdings" w:hAnsi="Wingdings" w:hint="default"/>
+      </w:rPr>
+    </w:lvl>
+    <w:lvl w:ilvl="3" w:tplc="04090001" w:tentative="1">
+      <w:start w:val="1"/>
+      <w:numFmt w:val="bullet"/>
+      <w:lvlText w:val=""/>
+      <w:lvlJc w:val="left"/>
+      <w:pPr>
+        <w:ind w:left="2880" w:hanging="360"/>
+      </w:pPr>
+      <w:rPr>
+        <w:rFonts w:ascii="Symbol" w:hAnsi="Symbol" w:hint="default"/>
+      </w:rPr>
+    </w:lvl>
+    <w:lvl w:ilvl="4" w:tplc="04090003" w:tentative="1">
+      <w:start w:val="1"/>
+      <w:numFmt w:val="bullet"/>
+      <w:lvlText w:val="o"/>
+      <w:lvlJc w:val="left"/>
+      <w:pPr>
+        <w:ind w:left="3600" w:hanging="360"/>
+      </w:pPr>
+      <w:rPr>
+        <w:rFonts w:ascii="Courier New" w:hAnsi="Courier New" w:cs="Courier New" w:hint="default"/>
+      </w:rPr>
+    </w:lvl>
+    <w:lvl w:ilvl="5" w:tplc="04090005" w:tentative="1">
+      <w:start w:val="1"/>
+      <w:numFmt w:val="bullet"/>
+      <w:lvlText w:val=""/>
+      <w:lvlJc w:val="left"/>
+      <w:pPr>
+        <w:ind w:left="4320" w:hanging="360"/>
+      </w:pPr>
+      <w:rPr>
+        <w:rFonts w:ascii="Wingdings" w:hAnsi="Wingdings" w:hint="default"/>
+      </w:rPr>
+    </w:lvl>
+    <w:lvl w:ilvl="6" w:tplc="04090001" w:tentative="1">
+      <w:start w:val="1"/>
+      <w:numFmt w:val="bullet"/>
+      <w:lvlText w:val=""/>
+      <w:lvlJc w:val="left"/>
+      <w:pPr>
+        <w:ind w:left="5040" w:hanging="360"/>
+      </w:pPr>
+      <w:rPr>
+        <w:rFonts w:ascii="Symbol" w:hAnsi="Symbol" w:hint="default"/>
+      </w:rPr>
+    </w:lvl>
+    <w:lvl w:ilvl="7" w:tplc="04090003" w:tentative="1">
+      <w:start w:val="1"/>
+      <w:numFmt w:val="bullet"/>
+      <w:lvlText w:val="o"/>
+      <w:lvlJc w:val="left"/>
+      <w:pPr>
+        <w:ind w:left="5760" w:hanging="360"/>
+      </w:pPr>
+      <w:rPr>
+        <w:rFonts w:ascii="Courier New" w:hAnsi="Courier New" w:cs="Courier New" w:hint="default"/>
+      </w:rPr>
+    </w:lvl>
+    <w:lvl w:ilvl="8" w:tplc="04090005" w:tentative="1">
+      <w:start w:val="1"/>
+      <w:numFmt w:val="bullet"/>
+      <w:lvlText w:val=""/>
+      <w:lvlJc w:val="left"/>
+      <w:pPr>
+        <w:ind w:left="6480" w:hanging="360"/>
+      </w:pPr>
+      <w:rPr>
+        <w:rFonts w:ascii="Wingdings" w:hAnsi="Wingdings" w:hint="default"/>
+      </w:rPr>
+    </w:lvl>
+  </w:abstractNum>
+  <w:abstractNum w:abstractNumId="5" w15:restartNumberingAfterBreak="0">
     <w:nsid w:val="20CF6FBB"/>
     <w:multiLevelType w:val="hybridMultilevel"/>
     <w:tmpl w:val="76E46918"/>
@@ -1560,7 +2042,120 @@
       </w:rPr>
     </w:lvl>
   </w:abstractNum>
-  <w:abstractNum w:abstractNumId="5" w15:restartNumberingAfterBreak="0">
+  <w:abstractNum w:abstractNumId="6" w15:restartNumberingAfterBreak="0">
+    <w:nsid w:val="3081002B"/>
+    <w:multiLevelType w:val="hybridMultilevel"/>
+    <w:tmpl w:val="574A1242"/>
+    <w:lvl w:ilvl="0" w:tplc="04090001">
+      <w:start w:val="1"/>
+      <w:numFmt w:val="bullet"/>
+      <w:lvlText w:val=""/>
+      <w:lvlJc w:val="left"/>
+      <w:pPr>
+        <w:ind w:left="720" w:hanging="360"/>
+      </w:pPr>
+      <w:rPr>
+        <w:rFonts w:ascii="Symbol" w:hAnsi="Symbol" w:hint="default"/>
+      </w:rPr>
+    </w:lvl>
+    <w:lvl w:ilvl="1" w:tplc="04090003">
+      <w:start w:val="1"/>
+      <w:numFmt w:val="bullet"/>
+      <w:lvlText w:val="o"/>
+      <w:lvlJc w:val="left"/>
+      <w:pPr>
+        <w:ind w:left="1440" w:hanging="360"/>
+      </w:pPr>
+      <w:rPr>
+        <w:rFonts w:ascii="Courier New" w:hAnsi="Courier New" w:cs="Courier New" w:hint="default"/>
+      </w:rPr>
+    </w:lvl>
+    <w:lvl w:ilvl="2" w:tplc="04090005">
+      <w:start w:val="1"/>
+      <w:numFmt w:val="bullet"/>
+      <w:lvlText w:val=""/>
+      <w:lvlJc w:val="left"/>
+      <w:pPr>
+        <w:ind w:left="2160" w:hanging="360"/>
+      </w:pPr>
+      <w:rPr>
+        <w:rFonts w:ascii="Wingdings" w:hAnsi="Wingdings" w:hint="default"/>
+      </w:rPr>
+    </w:lvl>
+    <w:lvl w:ilvl="3" w:tplc="04090001" w:tentative="1">
+      <w:start w:val="1"/>
+      <w:numFmt w:val="bullet"/>
+      <w:lvlText w:val=""/>
+      <w:lvlJc w:val="left"/>
+      <w:pPr>
+        <w:ind w:left="2880" w:hanging="360"/>
+      </w:pPr>
+      <w:rPr>
+        <w:rFonts w:ascii="Symbol" w:hAnsi="Symbol" w:hint="default"/>
+      </w:rPr>
+    </w:lvl>
+    <w:lvl w:ilvl="4" w:tplc="04090003" w:tentative="1">
+      <w:start w:val="1"/>
+      <w:numFmt w:val="bullet"/>
+      <w:lvlText w:val="o"/>
+      <w:lvlJc w:val="left"/>
+      <w:pPr>
+        <w:ind w:left="3600" w:hanging="360"/>
+      </w:pPr>
+      <w:rPr>
+        <w:rFonts w:ascii="Courier New" w:hAnsi="Courier New" w:cs="Courier New" w:hint="default"/>
+      </w:rPr>
+    </w:lvl>
+    <w:lvl w:ilvl="5" w:tplc="04090005" w:tentative="1">
+      <w:start w:val="1"/>
+      <w:numFmt w:val="bullet"/>
+      <w:lvlText w:val=""/>
+      <w:lvlJc w:val="left"/>
+      <w:pPr>
+        <w:ind w:left="4320" w:hanging="360"/>
+      </w:pPr>
+      <w:rPr>
+        <w:rFonts w:ascii="Wingdings" w:hAnsi="Wingdings" w:hint="default"/>
+      </w:rPr>
+    </w:lvl>
+    <w:lvl w:ilvl="6" w:tplc="04090001" w:tentative="1">
+      <w:start w:val="1"/>
+      <w:numFmt w:val="bullet"/>
+      <w:lvlText w:val=""/>
+      <w:lvlJc w:val="left"/>
+      <w:pPr>
+        <w:ind w:left="5040" w:hanging="360"/>
+      </w:pPr>
+      <w:rPr>
+        <w:rFonts w:ascii="Symbol" w:hAnsi="Symbol" w:hint="default"/>
+      </w:rPr>
+    </w:lvl>
+    <w:lvl w:ilvl="7" w:tplc="04090003" w:tentative="1">
+      <w:start w:val="1"/>
+      <w:numFmt w:val="bullet"/>
+      <w:lvlText w:val="o"/>
+      <w:lvlJc w:val="left"/>
+      <w:pPr>
+        <w:ind w:left="5760" w:hanging="360"/>
+      </w:pPr>
+      <w:rPr>
+        <w:rFonts w:ascii="Courier New" w:hAnsi="Courier New" w:cs="Courier New" w:hint="default"/>
+      </w:rPr>
+    </w:lvl>
+    <w:lvl w:ilvl="8" w:tplc="04090005" w:tentative="1">
+      <w:start w:val="1"/>
+      <w:numFmt w:val="bullet"/>
+      <w:lvlText w:val=""/>
+      <w:lvlJc w:val="left"/>
+      <w:pPr>
+        <w:ind w:left="6480" w:hanging="360"/>
+      </w:pPr>
+      <w:rPr>
+        <w:rFonts w:ascii="Wingdings" w:hAnsi="Wingdings" w:hint="default"/>
+      </w:rPr>
+    </w:lvl>
+  </w:abstractNum>
+  <w:abstractNum w:abstractNumId="7" w15:restartNumberingAfterBreak="0">
     <w:nsid w:val="35744F00"/>
     <w:multiLevelType w:val="hybridMultilevel"/>
     <w:tmpl w:val="E41245A6"/>
@@ -1673,7 +2268,7 @@
       </w:rPr>
     </w:lvl>
   </w:abstractNum>
-  <w:abstractNum w:abstractNumId="6" w15:restartNumberingAfterBreak="0">
+  <w:abstractNum w:abstractNumId="8" w15:restartNumberingAfterBreak="0">
     <w:nsid w:val="51CC342B"/>
     <w:multiLevelType w:val="hybridMultilevel"/>
     <w:tmpl w:val="486EFFCE"/>
@@ -1786,7 +2381,120 @@
       </w:rPr>
     </w:lvl>
   </w:abstractNum>
-  <w:abstractNum w:abstractNumId="7" w15:restartNumberingAfterBreak="0">
+  <w:abstractNum w:abstractNumId="9" w15:restartNumberingAfterBreak="0">
+    <w:nsid w:val="7DCA7338"/>
+    <w:multiLevelType w:val="hybridMultilevel"/>
+    <w:tmpl w:val="08786534"/>
+    <w:lvl w:ilvl="0" w:tplc="04090001">
+      <w:start w:val="1"/>
+      <w:numFmt w:val="bullet"/>
+      <w:lvlText w:val=""/>
+      <w:lvlJc w:val="left"/>
+      <w:pPr>
+        <w:ind w:left="720" w:hanging="360"/>
+      </w:pPr>
+      <w:rPr>
+        <w:rFonts w:ascii="Symbol" w:hAnsi="Symbol" w:hint="default"/>
+      </w:rPr>
+    </w:lvl>
+    <w:lvl w:ilvl="1" w:tplc="04090003" w:tentative="1">
+      <w:start w:val="1"/>
+      <w:numFmt w:val="bullet"/>
+      <w:lvlText w:val="o"/>
+      <w:lvlJc w:val="left"/>
+      <w:pPr>
+        <w:ind w:left="1440" w:hanging="360"/>
+      </w:pPr>
+      <w:rPr>
+        <w:rFonts w:ascii="Courier New" w:hAnsi="Courier New" w:cs="Courier New" w:hint="default"/>
+      </w:rPr>
+    </w:lvl>
+    <w:lvl w:ilvl="2" w:tplc="04090005" w:tentative="1">
+      <w:start w:val="1"/>
+      <w:numFmt w:val="bullet"/>
+      <w:lvlText w:val=""/>
+      <w:lvlJc w:val="left"/>
+      <w:pPr>
+        <w:ind w:left="2160" w:hanging="360"/>
+      </w:pPr>
+      <w:rPr>
+        <w:rFonts w:ascii="Wingdings" w:hAnsi="Wingdings" w:hint="default"/>
+      </w:rPr>
+    </w:lvl>
+    <w:lvl w:ilvl="3" w:tplc="04090001" w:tentative="1">
+      <w:start w:val="1"/>
+      <w:numFmt w:val="bullet"/>
+      <w:lvlText w:val=""/>
+      <w:lvlJc w:val="left"/>
+      <w:pPr>
+        <w:ind w:left="2880" w:hanging="360"/>
+      </w:pPr>
+      <w:rPr>
+        <w:rFonts w:ascii="Symbol" w:hAnsi="Symbol" w:hint="default"/>
+      </w:rPr>
+    </w:lvl>
+    <w:lvl w:ilvl="4" w:tplc="04090003" w:tentative="1">
+      <w:start w:val="1"/>
+      <w:numFmt w:val="bullet"/>
+      <w:lvlText w:val="o"/>
+      <w:lvlJc w:val="left"/>
+      <w:pPr>
+        <w:ind w:left="3600" w:hanging="360"/>
+      </w:pPr>
+      <w:rPr>
+        <w:rFonts w:ascii="Courier New" w:hAnsi="Courier New" w:cs="Courier New" w:hint="default"/>
+      </w:rPr>
+    </w:lvl>
+    <w:lvl w:ilvl="5" w:tplc="04090005" w:tentative="1">
+      <w:start w:val="1"/>
+      <w:numFmt w:val="bullet"/>
+      <w:lvlText w:val=""/>
+      <w:lvlJc w:val="left"/>
+      <w:pPr>
+        <w:ind w:left="4320" w:hanging="360"/>
+      </w:pPr>
+      <w:rPr>
+        <w:rFonts w:ascii="Wingdings" w:hAnsi="Wingdings" w:hint="default"/>
+      </w:rPr>
+    </w:lvl>
+    <w:lvl w:ilvl="6" w:tplc="04090001" w:tentative="1">
+      <w:start w:val="1"/>
+      <w:numFmt w:val="bullet"/>
+      <w:lvlText w:val=""/>
+      <w:lvlJc w:val="left"/>
+      <w:pPr>
+        <w:ind w:left="5040" w:hanging="360"/>
+      </w:pPr>
+      <w:rPr>
+        <w:rFonts w:ascii="Symbol" w:hAnsi="Symbol" w:hint="default"/>
+      </w:rPr>
+    </w:lvl>
+    <w:lvl w:ilvl="7" w:tplc="04090003" w:tentative="1">
+      <w:start w:val="1"/>
+      <w:numFmt w:val="bullet"/>
+      <w:lvlText w:val="o"/>
+      <w:lvlJc w:val="left"/>
+      <w:pPr>
+        <w:ind w:left="5760" w:hanging="360"/>
+      </w:pPr>
+      <w:rPr>
+        <w:rFonts w:ascii="Courier New" w:hAnsi="Courier New" w:cs="Courier New" w:hint="default"/>
+      </w:rPr>
+    </w:lvl>
+    <w:lvl w:ilvl="8" w:tplc="04090005" w:tentative="1">
+      <w:start w:val="1"/>
+      <w:numFmt w:val="bullet"/>
+      <w:lvlText w:val=""/>
+      <w:lvlJc w:val="left"/>
+      <w:pPr>
+        <w:ind w:left="6480" w:hanging="360"/>
+      </w:pPr>
+      <w:rPr>
+        <w:rFonts w:ascii="Wingdings" w:hAnsi="Wingdings" w:hint="default"/>
+      </w:rPr>
+    </w:lvl>
+  </w:abstractNum>
+  <w:abstractNum w:abstractNumId="10" w15:restartNumberingAfterBreak="0">
     <w:nsid w:val="7FF12386"/>
     <w:multiLevelType w:val="hybridMultilevel"/>
     <w:tmpl w:val="FCCA85E8"/>
@@ -1900,19 +2608,19 @@
     </w:lvl>
   </w:abstractNum>
   <w:num w:numId="1">
-    <w:abstractNumId w:val="5"/>
+    <w:abstractNumId w:val="7"/>
   </w:num>
   <w:num w:numId="2">
     <w:abstractNumId w:val="1"/>
   </w:num>
   <w:num w:numId="3">
-    <w:abstractNumId w:val="6"/>
+    <w:abstractNumId w:val="8"/>
   </w:num>
   <w:num w:numId="4">
-    <w:abstractNumId w:val="7"/>
+    <w:abstractNumId w:val="10"/>
   </w:num>
   <w:num w:numId="5">
-    <w:abstractNumId w:val="4"/>
+    <w:abstractNumId w:val="5"/>
   </w:num>
   <w:num w:numId="6">
     <w:abstractNumId w:val="0"/>
@@ -1922,6 +2630,15 @@
   </w:num>
   <w:num w:numId="8">
     <w:abstractNumId w:val="2"/>
+  </w:num>
+  <w:num w:numId="9">
+    <w:abstractNumId w:val="6"/>
+  </w:num>
+  <w:num w:numId="10">
+    <w:abstractNumId w:val="4"/>
+  </w:num>
+  <w:num w:numId="11">
+    <w:abstractNumId w:val="9"/>
   </w:num>
 </w:numbering>
 </file>
@@ -2722,7 +3439,7 @@
 </file>
 
 <file path=customXml/itemProps1.xml><?xml version="1.0" encoding="utf-8"?>
-<ds:datastoreItem xmlns:ds="http://schemas.openxmlformats.org/officeDocument/2006/customXml" ds:itemID="{215DAE6E-599C-4B4E-8254-401CAE9328B5}">
+<ds:datastoreItem xmlns:ds="http://schemas.openxmlformats.org/officeDocument/2006/customXml" ds:itemID="{DA636B00-AE85-4A86-873D-4081E4FAB3DF}">
   <ds:schemaRefs>
     <ds:schemaRef ds:uri="http://schemas.openxmlformats.org/officeDocument/2006/bibliography"/>
   </ds:schemaRefs>
